--- a/Thessalonians/10 2Thess 3.1-18 Worksheet.docx
+++ b/Thessalonians/10 2Thess 3.1-18 Worksheet.docx
@@ -802,8 +802,6 @@
         </w:rPr>
         <w:br w:type="page"/>
       </w:r>
-      <w:bookmarkStart w:id="0" w:name="_GoBack"/>
-      <w:bookmarkEnd w:id="0"/>
     </w:p>
     <w:p>
       <w:pPr>
@@ -833,6 +831,9 @@
       <w:pPr>
         <w:pStyle w:val="Question"/>
       </w:pPr>
+      <w:r>
+        <w:t>What are Paul’s prayer requests to the Thessalonian believers in vv. 1–2?</w:t>
+      </w:r>
     </w:p>
     <w:p>
       <w:pPr>
@@ -853,6 +854,9 @@
       <w:pPr>
         <w:pStyle w:val="Question"/>
       </w:pPr>
+      <w:r>
+        <w:t>In what way might the word of the Lord “run swiftly” and “be glorified” (v. 1)? What would need to take place for that to occur, and how are these two ideas related?</w:t>
+      </w:r>
     </w:p>
     <w:p>
       <w:pPr>
@@ -876,6 +880,9 @@
       <w:pPr>
         <w:pStyle w:val="Question"/>
       </w:pPr>
+      <w:r>
+        <w:t xml:space="preserve">Why does Paul emphasize the Lord’s faithfulness and ability to “establish” and “guard” the Thessalonians (v. 3)? </w:t>
+      </w:r>
     </w:p>
     <w:p>
       <w:pPr>
@@ -896,6 +903,23 @@
       <w:pPr>
         <w:pStyle w:val="Question"/>
       </w:pPr>
+      <w:r>
+        <w:t>From the context in vv. 6–15, what must Paul mean when he refers to the brother[s</w:t>
+      </w:r>
+      <w:r>
+        <w:t>?]</w:t>
+      </w:r>
+      <w:r>
+        <w:t xml:space="preserve"> “</w:t>
+      </w:r>
+      <w:proofErr w:type="gramStart"/>
+      <w:r>
+        <w:t>who</w:t>
+      </w:r>
+      <w:proofErr w:type="gramEnd"/>
+      <w:r>
+        <w:t xml:space="preserve"> walks disorderly and not according to the tradition” (v. 6)? </w:t>
+      </w:r>
     </w:p>
     <w:p>
       <w:pPr>
@@ -916,6 +940,9 @@
       <w:pPr>
         <w:pStyle w:val="Question"/>
       </w:pPr>
+      <w:r>
+        <w:t>How does the example of Paul and his team contrast with the disorderly brothers (vv. 7–9)? Why did Paul and his team choose to live as they did (v. 9)?</w:t>
+      </w:r>
     </w:p>
     <w:p>
       <w:pPr>
@@ -936,6 +963,9 @@
       <w:pPr>
         <w:pStyle w:val="Question"/>
       </w:pPr>
+      <w:r>
+        <w:t>What does it mean to “work in quietness and eat [one’s] own bread” (v. 12)?</w:t>
+      </w:r>
     </w:p>
     <w:p>
       <w:pPr>
@@ -956,26 +986,23 @@
       <w:pPr>
         <w:pStyle w:val="Question"/>
       </w:pPr>
-    </w:p>
-    <w:p>
-      <w:pPr>
-        <w:pStyle w:val="Lines"/>
-      </w:pPr>
-    </w:p>
-    <w:p>
-      <w:pPr>
-        <w:pStyle w:val="Lines"/>
-      </w:pPr>
-    </w:p>
-    <w:p>
-      <w:pPr>
-        <w:pStyle w:val="Lines"/>
-      </w:pPr>
-    </w:p>
-    <w:p>
-      <w:pPr>
-        <w:pStyle w:val="Question"/>
-      </w:pPr>
+      <w:r>
+        <w:t xml:space="preserve">What does Paul tell the congregation to do in regard to those who </w:t>
+      </w:r>
+      <w:r>
+        <w:t>“</w:t>
+      </w:r>
+      <w:r>
+        <w:t>do not obey</w:t>
+      </w:r>
+      <w:r>
+        <w:t>”</w:t>
+      </w:r>
+      <w:bookmarkStart w:id="0" w:name="_GoBack"/>
+      <w:bookmarkEnd w:id="0"/>
+      <w:r>
+        <w:t xml:space="preserve"> the word in v. 14? What does that mean, and what is the purpose/goal of such action?</w:t>
+      </w:r>
     </w:p>
     <w:p>
       <w:pPr>
@@ -1063,6 +1090,88 @@
       <w:r>
         <w:t>How does this passage challenge the way you think about situations in daily life? What should you do about that?</w:t>
       </w:r>
+    </w:p>
+    <w:p>
+      <w:pPr>
+        <w:pStyle w:val="Lines"/>
+      </w:pPr>
+    </w:p>
+    <w:p>
+      <w:pPr>
+        <w:pStyle w:val="Lines"/>
+      </w:pPr>
+    </w:p>
+    <w:p>
+      <w:pPr>
+        <w:pStyle w:val="Lines"/>
+      </w:pPr>
+    </w:p>
+    <w:p>
+      <w:pPr>
+        <w:pStyle w:val="Instructions"/>
+        <w:rPr>
+          <w:b w:val="0"/>
+          <w:bCs w:val="0"/>
+          <w:i/>
+          <w:iCs/>
+        </w:rPr>
+      </w:pPr>
+      <w:r>
+        <w:t xml:space="preserve">Review: </w:t>
+      </w:r>
+      <w:r>
+        <w:rPr>
+          <w:b w:val="0"/>
+          <w:bCs w:val="0"/>
+          <w:i/>
+          <w:iCs/>
+        </w:rPr>
+        <w:t xml:space="preserve">Take a few moments to look back through your study of </w:t>
+      </w:r>
+      <w:r>
+        <w:rPr>
+          <w:b w:val="0"/>
+          <w:bCs w:val="0"/>
+          <w:i/>
+          <w:iCs/>
+        </w:rPr>
+        <w:t>2</w:t>
+      </w:r>
+      <w:r>
+        <w:rPr>
+          <w:b w:val="0"/>
+          <w:bCs w:val="0"/>
+          <w:i/>
+          <w:iCs/>
+        </w:rPr>
+        <w:t xml:space="preserve"> Thessalonians.  </w:t>
+      </w:r>
+    </w:p>
+    <w:p>
+      <w:pPr>
+        <w:pStyle w:val="Question"/>
+        <w:tabs>
+          <w:tab w:val="left" w:pos="360"/>
+        </w:tabs>
+      </w:pPr>
+      <w:r>
+        <w:t>What are some passages/topics in this book that you found to be particularly challenging or helpful?</w:t>
+      </w:r>
+    </w:p>
+    <w:p>
+      <w:pPr>
+        <w:pStyle w:val="Lines"/>
+      </w:pPr>
+    </w:p>
+    <w:p>
+      <w:pPr>
+        <w:pStyle w:val="Lines"/>
+      </w:pPr>
+    </w:p>
+    <w:p>
+      <w:pPr>
+        <w:pStyle w:val="Lines"/>
+      </w:pPr>
     </w:p>
     <w:p>
       <w:pPr>
@@ -4063,6 +4172,7 @@
   <w:style w:type="character" w:default="1" w:styleId="DefaultParagraphFont">
     <w:name w:val="Default Paragraph Font"/>
     <w:uiPriority w:val="1"/>
+    <w:semiHidden/>
     <w:unhideWhenUsed/>
   </w:style>
   <w:style w:type="table" w:default="1" w:styleId="TableNormal">
@@ -4496,6 +4606,7 @@
   <w:style w:type="character" w:default="1" w:styleId="DefaultParagraphFont">
     <w:name w:val="Default Paragraph Font"/>
     <w:uiPriority w:val="1"/>
+    <w:semiHidden/>
     <w:unhideWhenUsed/>
   </w:style>
   <w:style w:type="table" w:default="1" w:styleId="TableNormal">
@@ -5059,7 +5170,7 @@
 </file>
 
 <file path=customXml/itemProps1.xml><?xml version="1.0" encoding="utf-8"?>
-<ds:datastoreItem xmlns:ds="http://schemas.openxmlformats.org/officeDocument/2006/customXml" ds:itemID="{EF65E3B2-063F-4C5E-BCF5-8090C530DF8C}">
+<ds:datastoreItem xmlns:ds="http://schemas.openxmlformats.org/officeDocument/2006/customXml" ds:itemID="{D2D9B0D2-057E-40EC-AD08-06A0A9002F5C}">
   <ds:schemaRefs>
     <ds:schemaRef ds:uri="http://schemas.openxmlformats.org/officeDocument/2006/bibliography"/>
   </ds:schemaRefs>
